--- a/resume.docx
+++ b/resume.docx
@@ -61,7 +61,7 @@
                 <w:szCs w:val="24"/>
                 <w:lang w:val="en-GB"/>
               </w:rPr>
-              <w:t>http://jovis.io/jovis_portfolio.coom</w:t>
+              <w:t>https://jovis9611.github.io/jovis_portfolio/</w:t>
             </w:r>
             <w:r>
               <w:rPr>
@@ -272,63 +272,7 @@
                 <w:szCs w:val="24"/>
                 <w:lang w:val="en-GB"/>
               </w:rPr>
-              <w:t xml:space="preserve">SM IBM, Bukit </w:t>
-            </w:r>
-            <w:proofErr w:type="spellStart"/>
-            <w:r>
-              <w:rPr>
-                <w:rFonts w:ascii="Arial" w:eastAsia="Times New Roman" w:hAnsi="Arial" w:cs="Arial"/>
-                <w:b/>
-                <w:bCs/>
-                <w:i/>
-                <w:iCs/>
-                <w:sz w:val="24"/>
-                <w:szCs w:val="24"/>
-                <w:lang w:val="en-GB"/>
-              </w:rPr>
-              <w:t>Mertajam</w:t>
-            </w:r>
-            <w:proofErr w:type="spellEnd"/>
-            <w:r>
-              <w:rPr>
-                <w:rFonts w:ascii="Arial" w:eastAsia="Times New Roman" w:hAnsi="Arial" w:cs="Arial"/>
-                <w:b/>
-                <w:bCs/>
-                <w:i/>
-                <w:iCs/>
-                <w:sz w:val="24"/>
-                <w:szCs w:val="24"/>
-                <w:lang w:val="en-GB"/>
-              </w:rPr>
-              <w:t xml:space="preserve">, </w:t>
-            </w:r>
-            <w:proofErr w:type="spellStart"/>
-            <w:r>
-              <w:rPr>
-                <w:rFonts w:ascii="Arial" w:eastAsia="Times New Roman" w:hAnsi="Arial" w:cs="Arial"/>
-                <w:b/>
-                <w:bCs/>
-                <w:i/>
-                <w:iCs/>
-                <w:sz w:val="24"/>
-                <w:szCs w:val="24"/>
-                <w:lang w:val="en-GB"/>
-              </w:rPr>
-              <w:t>Pulau</w:t>
-            </w:r>
-            <w:proofErr w:type="spellEnd"/>
-            <w:r>
-              <w:rPr>
-                <w:rFonts w:ascii="Arial" w:eastAsia="Times New Roman" w:hAnsi="Arial" w:cs="Arial"/>
-                <w:b/>
-                <w:bCs/>
-                <w:i/>
-                <w:iCs/>
-                <w:sz w:val="24"/>
-                <w:szCs w:val="24"/>
-                <w:lang w:val="en-GB"/>
-              </w:rPr>
-              <w:t xml:space="preserve"> Pinang</w:t>
+              <w:t>SM IBM, Bukit Mertajam, Pulau Pinang</w:t>
             </w:r>
           </w:p>
         </w:tc>
@@ -482,7 +426,6 @@
         </w:rPr>
         <w:t xml:space="preserve"> such as </w:t>
       </w:r>
-      <w:proofErr w:type="spellStart"/>
       <w:r>
         <w:rPr>
           <w:rFonts w:ascii="Arial" w:eastAsia="Times New Roman" w:hAnsi="Arial" w:cs="Arial"/>
@@ -490,69 +433,8 @@
           <w:szCs w:val="24"/>
           <w:lang w:val="en-GB"/>
         </w:rPr>
-        <w:t>Pengajian</w:t>
+        <w:t>Pengajian am, Pengajian Perniagaan</w:t>
       </w:r>
-      <w:proofErr w:type="spellEnd"/>
-      <w:r>
-        <w:rPr>
-          <w:rFonts w:ascii="Arial" w:eastAsia="Times New Roman" w:hAnsi="Arial" w:cs="Arial"/>
-          <w:sz w:val="24"/>
-          <w:szCs w:val="24"/>
-          <w:lang w:val="en-GB"/>
-        </w:rPr>
-        <w:t xml:space="preserve"> am, </w:t>
-      </w:r>
-      <w:proofErr w:type="spellStart"/>
-      <w:r>
-        <w:rPr>
-          <w:rFonts w:ascii="Arial" w:eastAsia="Times New Roman" w:hAnsi="Arial" w:cs="Arial"/>
-          <w:sz w:val="24"/>
-          <w:szCs w:val="24"/>
-          <w:lang w:val="en-GB"/>
-        </w:rPr>
-        <w:t>Pengajian</w:t>
-      </w:r>
-      <w:proofErr w:type="spellEnd"/>
-      <w:r>
-        <w:rPr>
-          <w:rFonts w:ascii="Arial" w:eastAsia="Times New Roman" w:hAnsi="Arial" w:cs="Arial"/>
-          <w:sz w:val="24"/>
-          <w:szCs w:val="24"/>
-          <w:lang w:val="en-GB"/>
-        </w:rPr>
-        <w:t xml:space="preserve"> </w:t>
-      </w:r>
-      <w:proofErr w:type="spellStart"/>
-      <w:r>
-        <w:rPr>
-          <w:rFonts w:ascii="Arial" w:eastAsia="Times New Roman" w:hAnsi="Arial" w:cs="Arial"/>
-          <w:sz w:val="24"/>
-          <w:szCs w:val="24"/>
-          <w:lang w:val="en-GB"/>
-        </w:rPr>
-        <w:t>Perniagaan</w:t>
-      </w:r>
-      <w:proofErr w:type="spellEnd"/>
-      <w:r>
-        <w:rPr>
-          <w:rFonts w:ascii="Arial" w:eastAsia="Times New Roman" w:hAnsi="Arial" w:cs="Arial"/>
-          <w:sz w:val="24"/>
-          <w:szCs w:val="24"/>
-          <w:lang w:val="en-GB"/>
-        </w:rPr>
-        <w:t xml:space="preserve">, </w:t>
-      </w:r>
-      <w:proofErr w:type="spellStart"/>
-      <w:r>
-        <w:rPr>
-          <w:rFonts w:ascii="Arial" w:eastAsia="Times New Roman" w:hAnsi="Arial" w:cs="Arial"/>
-          <w:sz w:val="24"/>
-          <w:szCs w:val="24"/>
-          <w:lang w:val="en-GB"/>
-        </w:rPr>
-        <w:t>Ekonomi</w:t>
-      </w:r>
-      <w:proofErr w:type="spellEnd"/>
       <w:r>
         <w:rPr>
           <w:rFonts w:ascii="Arial" w:eastAsia="Times New Roman" w:hAnsi="Arial" w:cs="Arial"/>
@@ -569,9 +451,17 @@
           <w:szCs w:val="24"/>
           <w:lang w:val="en-GB"/>
         </w:rPr>
+        <w:t xml:space="preserve">Ekonomi, </w:t>
+      </w:r>
+      <w:r>
+        <w:rPr>
+          <w:rFonts w:ascii="Arial" w:eastAsia="Times New Roman" w:hAnsi="Arial" w:cs="Arial"/>
+          <w:sz w:val="24"/>
+          <w:szCs w:val="24"/>
+          <w:lang w:val="en-GB"/>
+        </w:rPr>
         <w:t xml:space="preserve">and </w:t>
       </w:r>
-      <w:proofErr w:type="spellStart"/>
       <w:r>
         <w:rPr>
           <w:rFonts w:ascii="Arial" w:eastAsia="Times New Roman" w:hAnsi="Arial" w:cs="Arial"/>
@@ -581,7 +471,6 @@
         </w:rPr>
         <w:t>Perkomputeran</w:t>
       </w:r>
-      <w:proofErr w:type="spellEnd"/>
       <w:r>
         <w:rPr>
           <w:rFonts w:ascii="Arial" w:eastAsia="Times New Roman" w:hAnsi="Arial" w:cs="Arial"/>
@@ -627,27 +516,7 @@
           <w:szCs w:val="24"/>
           <w:lang w:val="en-GB"/>
         </w:rPr>
-        <w:t xml:space="preserve"> CGPA 3.08 and </w:t>
-      </w:r>
-      <w:proofErr w:type="spellStart"/>
-      <w:r>
-        <w:rPr>
-          <w:rFonts w:ascii="Arial" w:eastAsia="Times New Roman" w:hAnsi="Arial" w:cs="Arial"/>
-          <w:sz w:val="24"/>
-          <w:szCs w:val="24"/>
-          <w:lang w:val="en-GB"/>
-        </w:rPr>
-        <w:t>Muet</w:t>
-      </w:r>
-      <w:proofErr w:type="spellEnd"/>
-      <w:r>
-        <w:rPr>
-          <w:rFonts w:ascii="Arial" w:eastAsia="Times New Roman" w:hAnsi="Arial" w:cs="Arial"/>
-          <w:sz w:val="24"/>
-          <w:szCs w:val="24"/>
-          <w:lang w:val="en-GB"/>
-        </w:rPr>
-        <w:t xml:space="preserve"> Band 3.</w:t>
+        <w:t xml:space="preserve"> CGPA 3.08 and Muet Band 3.</w:t>
       </w:r>
     </w:p>
     <w:p>
@@ -724,7 +593,6 @@
                 <w:lang w:val="en-GB"/>
               </w:rPr>
             </w:pPr>
-            <w:proofErr w:type="spellStart"/>
             <w:r>
               <w:rPr>
                 <w:rFonts w:ascii="Arial" w:eastAsia="Times New Roman" w:hAnsi="Arial" w:cs="Arial"/>
@@ -736,49 +604,7 @@
                 <w:szCs w:val="24"/>
                 <w:lang w:val="en-GB"/>
               </w:rPr>
-              <w:t>Universiti</w:t>
-            </w:r>
-            <w:proofErr w:type="spellEnd"/>
-            <w:r>
-              <w:rPr>
-                <w:rFonts w:ascii="Arial" w:eastAsia="Times New Roman" w:hAnsi="Arial" w:cs="Arial"/>
-                <w:b/>
-                <w:bCs/>
-                <w:i/>
-                <w:iCs/>
-                <w:sz w:val="24"/>
-                <w:szCs w:val="24"/>
-                <w:lang w:val="en-GB"/>
-              </w:rPr>
-              <w:t xml:space="preserve"> Utara Malaysia, </w:t>
-            </w:r>
-            <w:proofErr w:type="spellStart"/>
-            <w:r>
-              <w:rPr>
-                <w:rFonts w:ascii="Arial" w:eastAsia="Times New Roman" w:hAnsi="Arial" w:cs="Arial"/>
-                <w:b/>
-                <w:bCs/>
-                <w:i/>
-                <w:iCs/>
-                <w:sz w:val="24"/>
-                <w:szCs w:val="24"/>
-                <w:lang w:val="en-GB"/>
-              </w:rPr>
-              <w:t>Sintok</w:t>
-            </w:r>
-            <w:proofErr w:type="spellEnd"/>
-            <w:r>
-              <w:rPr>
-                <w:rFonts w:ascii="Arial" w:eastAsia="Times New Roman" w:hAnsi="Arial" w:cs="Arial"/>
-                <w:b/>
-                <w:bCs/>
-                <w:i/>
-                <w:iCs/>
-                <w:sz w:val="24"/>
-                <w:szCs w:val="24"/>
-                <w:lang w:val="en-GB"/>
-              </w:rPr>
-              <w:t>, Kedah</w:t>
+              <w:t>Universiti Utara Malaysia, Sintok, Kedah</w:t>
             </w:r>
           </w:p>
         </w:tc>
@@ -1077,45 +903,8 @@
                 <w:szCs w:val="24"/>
                 <w:lang w:val="en-GB"/>
               </w:rPr>
-              <w:t xml:space="preserve">Keysight Technologies Malaysia </w:t>
+              <w:t>Keysight Technologies Malaysia Sdn Bhd</w:t>
             </w:r>
-            <w:proofErr w:type="spellStart"/>
-            <w:r>
-              <w:rPr>
-                <w:rFonts w:ascii="Arial" w:hAnsi="Arial"/>
-                <w:b/>
-                <w:i/>
-                <w:sz w:val="24"/>
-                <w:szCs w:val="24"/>
-                <w:lang w:val="en-GB"/>
-              </w:rPr>
-              <w:t>Sdn</w:t>
-            </w:r>
-            <w:proofErr w:type="spellEnd"/>
-            <w:r>
-              <w:rPr>
-                <w:rFonts w:ascii="Arial" w:hAnsi="Arial"/>
-                <w:b/>
-                <w:i/>
-                <w:sz w:val="24"/>
-                <w:szCs w:val="24"/>
-                <w:lang w:val="en-GB"/>
-              </w:rPr>
-              <w:t xml:space="preserve"> </w:t>
-            </w:r>
-            <w:proofErr w:type="spellStart"/>
-            <w:r>
-              <w:rPr>
-                <w:rFonts w:ascii="Arial" w:hAnsi="Arial"/>
-                <w:b/>
-                <w:i/>
-                <w:sz w:val="24"/>
-                <w:szCs w:val="24"/>
-                <w:lang w:val="en-GB"/>
-              </w:rPr>
-              <w:t>Bhd</w:t>
-            </w:r>
-            <w:proofErr w:type="spellEnd"/>
           </w:p>
         </w:tc>
         <w:tc>
@@ -1219,19 +1008,8 @@
           <w:szCs w:val="24"/>
           <w:lang w:val="en-GB"/>
         </w:rPr>
-        <w:t xml:space="preserve"> </w:t>
+        <w:t xml:space="preserve"> Sdn.Bhd</w:t>
       </w:r>
-      <w:proofErr w:type="spellStart"/>
-      <w:r>
-        <w:rPr>
-          <w:rFonts w:ascii="Arial" w:hAnsi="Arial"/>
-          <w:sz w:val="24"/>
-          <w:szCs w:val="24"/>
-          <w:lang w:val="en-GB"/>
-        </w:rPr>
-        <w:t>Sdn.Bhd</w:t>
-      </w:r>
-      <w:proofErr w:type="spellEnd"/>
       <w:r>
         <w:rPr>
           <w:rFonts w:ascii="Arial" w:hAnsi="Arial"/>
@@ -1266,27 +1044,7 @@
           <w:szCs w:val="24"/>
           <w:lang w:val="en-GB"/>
         </w:rPr>
-        <w:t xml:space="preserve">that manufactures </w:t>
-      </w:r>
-      <w:proofErr w:type="spellStart"/>
-      <w:r>
-        <w:rPr>
-          <w:rFonts w:ascii="Arial" w:hAnsi="Arial"/>
-          <w:sz w:val="24"/>
-          <w:szCs w:val="24"/>
-          <w:lang w:val="en-GB"/>
-        </w:rPr>
-        <w:t>electronics</w:t>
-      </w:r>
-      <w:proofErr w:type="spellEnd"/>
-      <w:r>
-        <w:rPr>
-          <w:rFonts w:ascii="Arial" w:hAnsi="Arial"/>
-          <w:sz w:val="24"/>
-          <w:szCs w:val="24"/>
-          <w:lang w:val="en-GB"/>
-        </w:rPr>
-        <w:t xml:space="preserve"> test and measurement equipment and software</w:t>
+        <w:t>that manufactures electronics test and measurement equipment and software</w:t>
       </w:r>
       <w:r>
         <w:rPr>
@@ -1454,21 +1212,8 @@
                 <w:szCs w:val="24"/>
                 <w:lang w:val="en-GB"/>
               </w:rPr>
-              <w:t xml:space="preserve">Dc Comic </w:t>
+              <w:t>Dc Comic Super Heroes</w:t>
             </w:r>
-            <w:proofErr w:type="gramStart"/>
-            <w:r>
-              <w:rPr>
-                <w:rFonts w:ascii="Arial" w:hAnsi="Arial"/>
-                <w:b/>
-                <w:i/>
-                <w:sz w:val="24"/>
-                <w:szCs w:val="24"/>
-                <w:lang w:val="en-GB"/>
-              </w:rPr>
-              <w:t>Super Heroes</w:t>
-            </w:r>
-            <w:proofErr w:type="gramEnd"/>
             <w:r>
               <w:rPr>
                 <w:rFonts w:ascii="Arial" w:hAnsi="Arial"/>
@@ -1599,31 +1344,7 @@
           <w:szCs w:val="24"/>
           <w:lang w:val="en-GB"/>
         </w:rPr>
-        <w:t xml:space="preserve">Dc Comic </w:t>
-      </w:r>
-      <w:proofErr w:type="gramStart"/>
-      <w:r>
-        <w:rPr>
-          <w:rFonts w:ascii="Arial" w:hAnsi="Arial"/>
-          <w:bCs/>
-          <w:iCs/>
-          <w:sz w:val="24"/>
-          <w:szCs w:val="24"/>
-          <w:lang w:val="en-GB"/>
-        </w:rPr>
-        <w:t>Super Heroes</w:t>
-      </w:r>
-      <w:proofErr w:type="gramEnd"/>
-      <w:r>
-        <w:rPr>
-          <w:rFonts w:ascii="Arial" w:hAnsi="Arial"/>
-          <w:bCs/>
-          <w:iCs/>
-          <w:sz w:val="24"/>
-          <w:szCs w:val="24"/>
-          <w:lang w:val="en-GB"/>
-        </w:rPr>
-        <w:t xml:space="preserve"> Retail Outlet</w:t>
+        <w:t>Dc Comic Super Heroes Retail Outlet</w:t>
       </w:r>
       <w:r>
         <w:rPr>
@@ -1766,7 +1487,6 @@
               </w:rPr>
               <w:t xml:space="preserve">at </w:t>
             </w:r>
-            <w:proofErr w:type="spellStart"/>
             <w:r>
               <w:rPr>
                 <w:rFonts w:ascii="Arial" w:hAnsi="Arial"/>
@@ -1776,57 +1496,8 @@
                 <w:szCs w:val="24"/>
                 <w:lang w:val="en-GB"/>
               </w:rPr>
-              <w:t>Leeden</w:t>
+              <w:t>Leeden Hercules Sdn Bhd</w:t>
             </w:r>
-            <w:proofErr w:type="spellEnd"/>
-            <w:r>
-              <w:rPr>
-                <w:rFonts w:ascii="Arial" w:hAnsi="Arial"/>
-                <w:b/>
-                <w:i/>
-                <w:sz w:val="24"/>
-                <w:szCs w:val="24"/>
-                <w:lang w:val="en-GB"/>
-              </w:rPr>
-              <w:t xml:space="preserve"> Hercules </w:t>
-            </w:r>
-            <w:proofErr w:type="spellStart"/>
-            <w:r>
-              <w:rPr>
-                <w:rFonts w:ascii="Arial" w:hAnsi="Arial"/>
-                <w:b/>
-                <w:i/>
-                <w:sz w:val="24"/>
-                <w:szCs w:val="24"/>
-                <w:lang w:val="en-GB"/>
-              </w:rPr>
-              <w:t>Sdn</w:t>
-            </w:r>
-            <w:proofErr w:type="spellEnd"/>
-            <w:r>
-              <w:rPr>
-                <w:rFonts w:ascii="Arial" w:hAnsi="Arial"/>
-                <w:b/>
-                <w:i/>
-                <w:sz w:val="24"/>
-                <w:szCs w:val="24"/>
-                <w:lang w:val="en-GB"/>
-              </w:rPr>
-              <w:t xml:space="preserve"> </w:t>
-            </w:r>
-            <w:proofErr w:type="spellStart"/>
-            <w:r>
-              <w:rPr>
-                <w:rFonts w:ascii="Arial" w:hAnsi="Arial"/>
-                <w:b/>
-                <w:i/>
-                <w:sz w:val="24"/>
-                <w:szCs w:val="24"/>
-                <w:lang w:val="en-GB"/>
-              </w:rPr>
-              <w:t>Bhd</w:t>
-            </w:r>
-            <w:proofErr w:type="spellEnd"/>
           </w:p>
         </w:tc>
         <w:tc>
@@ -1874,7 +1545,6 @@
           <w:lang w:val="en-GB"/>
         </w:rPr>
       </w:pPr>
-      <w:proofErr w:type="spellStart"/>
       <w:r>
         <w:rPr>
           <w:rFonts w:ascii="Arial" w:hAnsi="Arial"/>
@@ -1884,67 +1554,7 @@
           <w:szCs w:val="24"/>
           <w:lang w:val="en-GB"/>
         </w:rPr>
-        <w:t>Leeden</w:t>
-      </w:r>
-      <w:proofErr w:type="spellEnd"/>
-      <w:r>
-        <w:rPr>
-          <w:rFonts w:ascii="Arial" w:hAnsi="Arial"/>
-          <w:bCs/>
-          <w:iCs/>
-          <w:sz w:val="24"/>
-          <w:szCs w:val="24"/>
-          <w:lang w:val="en-GB"/>
-        </w:rPr>
-        <w:t xml:space="preserve"> Hercules </w:t>
-      </w:r>
-      <w:proofErr w:type="spellStart"/>
-      <w:r>
-        <w:rPr>
-          <w:rFonts w:ascii="Arial" w:hAnsi="Arial"/>
-          <w:bCs/>
-          <w:iCs/>
-          <w:sz w:val="24"/>
-          <w:szCs w:val="24"/>
-          <w:lang w:val="en-GB"/>
-        </w:rPr>
-        <w:t>Sdn</w:t>
-      </w:r>
-      <w:proofErr w:type="spellEnd"/>
-      <w:r>
-        <w:rPr>
-          <w:rFonts w:ascii="Arial" w:hAnsi="Arial"/>
-          <w:bCs/>
-          <w:iCs/>
-          <w:sz w:val="24"/>
-          <w:szCs w:val="24"/>
-          <w:lang w:val="en-GB"/>
-        </w:rPr>
-        <w:t xml:space="preserve"> </w:t>
-      </w:r>
-      <w:proofErr w:type="spellStart"/>
-      <w:r>
-        <w:rPr>
-          <w:rFonts w:ascii="Arial" w:hAnsi="Arial"/>
-          <w:bCs/>
-          <w:iCs/>
-          <w:sz w:val="24"/>
-          <w:szCs w:val="24"/>
-          <w:lang w:val="en-GB"/>
-        </w:rPr>
-        <w:t>Bhd</w:t>
-      </w:r>
-      <w:proofErr w:type="spellEnd"/>
-      <w:r>
-        <w:rPr>
-          <w:rFonts w:ascii="Arial" w:hAnsi="Arial"/>
-          <w:bCs/>
-          <w:iCs/>
-          <w:sz w:val="24"/>
-          <w:szCs w:val="24"/>
-          <w:lang w:val="en-GB"/>
-        </w:rPr>
-        <w:t xml:space="preserve"> or better known as HERCULES’s foundations </w:t>
+        <w:t xml:space="preserve">Leeden Hercules Sdn Bhd or better known as HERCULES’s foundations </w:t>
       </w:r>
       <w:r>
         <w:rPr>
@@ -2167,17 +1777,7 @@
           <w:szCs w:val="24"/>
           <w:lang w:val="en-GB"/>
         </w:rPr>
-        <w:t xml:space="preserve">Automobile Customer </w:t>
-      </w:r>
-      <w:proofErr w:type="spellStart"/>
-      <w:r>
-        <w:rPr>
-          <w:rFonts w:ascii="Arial" w:hAnsi="Arial"/>
-          <w:sz w:val="24"/>
-          <w:szCs w:val="24"/>
-          <w:lang w:val="en-GB"/>
-        </w:rPr>
-        <w:t>Behavior</w:t>
+        <w:t>Automobile Customer Behavior</w:t>
       </w:r>
       <w:r>
         <w:rPr>
@@ -2188,7 +1788,6 @@
         </w:rPr>
         <w:t>s</w:t>
       </w:r>
-      <w:proofErr w:type="spellEnd"/>
       <w:r>
         <w:rPr>
           <w:rFonts w:ascii="Arial" w:hAnsi="Arial"/>
@@ -2196,27 +1795,7 @@
           <w:szCs w:val="24"/>
           <w:lang w:val="en-GB"/>
         </w:rPr>
-        <w:t xml:space="preserve"> Prediction </w:t>
-      </w:r>
-      <w:proofErr w:type="gramStart"/>
-      <w:r>
-        <w:rPr>
-          <w:rFonts w:ascii="Arial" w:hAnsi="Arial"/>
-          <w:sz w:val="24"/>
-          <w:szCs w:val="24"/>
-          <w:lang w:val="en-GB"/>
-        </w:rPr>
-        <w:t>By</w:t>
-      </w:r>
-      <w:proofErr w:type="gramEnd"/>
-      <w:r>
-        <w:rPr>
-          <w:rFonts w:ascii="Arial" w:hAnsi="Arial"/>
-          <w:sz w:val="24"/>
-          <w:szCs w:val="24"/>
-          <w:lang w:val="en-GB"/>
-        </w:rPr>
-        <w:t xml:space="preserve"> Using K-Mean Clustering Algorithm</w:t>
+        <w:t xml:space="preserve"> Prediction By Using K-Mean Clustering Algorithm</w:t>
       </w:r>
       <w:r>
         <w:rPr>
@@ -2690,27 +2269,7 @@
           <w:szCs w:val="24"/>
           <w:lang w:val="en-GB"/>
         </w:rPr>
-        <w:t xml:space="preserve">Mandarin, </w:t>
-      </w:r>
-      <w:proofErr w:type="gramStart"/>
-      <w:r>
-        <w:rPr>
-          <w:rFonts w:ascii="Arial" w:eastAsia="Arial Unicode MS" w:hAnsi="Arial" w:cs="Arial"/>
-          <w:sz w:val="24"/>
-          <w:szCs w:val="24"/>
-          <w:lang w:val="en-GB"/>
-        </w:rPr>
-        <w:t>English</w:t>
-      </w:r>
-      <w:proofErr w:type="gramEnd"/>
-      <w:r>
-        <w:rPr>
-          <w:rFonts w:ascii="Arial" w:eastAsia="Arial Unicode MS" w:hAnsi="Arial" w:cs="Arial"/>
-          <w:sz w:val="24"/>
-          <w:szCs w:val="24"/>
-          <w:lang w:val="en-GB"/>
-        </w:rPr>
-        <w:t xml:space="preserve"> and Malay.</w:t>
+        <w:t>Mandarin, English and Malay.</w:t>
       </w:r>
     </w:p>
     <w:sectPr>

--- a/resume.docx
+++ b/resume.docx
@@ -61,6 +61,15 @@
                 <w:szCs w:val="24"/>
                 <w:lang w:val="en-GB"/>
               </w:rPr>
+              <w:t>Portfolio:</w:t>
+            </w:r>
+            <w:r>
+              <w:rPr>
+                <w:rFonts w:ascii="Arial" w:hAnsi="Arial" w:cs="Arial"/>
+                <w:sz w:val="24"/>
+                <w:szCs w:val="24"/>
+                <w:lang w:val="en-GB"/>
+              </w:rPr>
               <w:t>https://jovis9611.github.io/jovis_portfolio/</w:t>
             </w:r>
             <w:r>
@@ -70,6 +79,15 @@
                 <w:szCs w:val="24"/>
                 <w:lang w:val="en-GB"/>
               </w:rPr>
+              <w:t xml:space="preserve"> </w:t>
+            </w:r>
+            <w:r>
+              <w:rPr>
+                <w:rFonts w:ascii="Arial" w:hAnsi="Arial" w:cs="Arial"/>
+                <w:sz w:val="24"/>
+                <w:szCs w:val="24"/>
+                <w:lang w:val="en-GB"/>
+              </w:rPr>
               <w:t>|</w:t>
             </w:r>
             <w:r>
@@ -116,6 +134,15 @@
                 <w:lang w:val="en-GB"/>
               </w:rPr>
               <w:t>|</w:t>
+            </w:r>
+            <w:r>
+              <w:rPr>
+                <w:rFonts w:ascii="Arial" w:hAnsi="Arial" w:cs="Arial"/>
+                <w:sz w:val="24"/>
+                <w:szCs w:val="24"/>
+                <w:lang w:val="en-GB"/>
+              </w:rPr>
+              <w:t xml:space="preserve">                     </w:t>
             </w:r>
             <w:r>
               <w:rPr>
@@ -2007,6 +2034,40 @@
           <w:lang w:val="en-GB"/>
         </w:rPr>
         <w:t>Room Rental Prediction Web Application using Flask</w:t>
+      </w:r>
+    </w:p>
+    <w:p>
+      <w:pPr>
+        <w:pStyle w:val="MediumShading1-Accent11"/>
+        <w:numPr>
+          <w:ilvl w:val="0"/>
+          <w:numId w:val="13"/>
+        </w:numPr>
+        <w:spacing w:after="40"/>
+        <w:rPr>
+          <w:rFonts w:ascii="Arial" w:hAnsi="Arial"/>
+          <w:sz w:val="24"/>
+          <w:szCs w:val="24"/>
+          <w:lang w:val="en-GB"/>
+        </w:rPr>
+      </w:pPr>
+      <w:r>
+        <w:rPr>
+          <w:rFonts w:ascii="Arial" w:hAnsi="Arial"/>
+          <w:sz w:val="24"/>
+          <w:szCs w:val="24"/>
+          <w:lang w:val="en-GB"/>
+        </w:rPr>
+        <w:t>Anonymous Posting Confession Web Application</w:t>
+      </w:r>
+      <w:r>
+        <w:rPr>
+          <w:rFonts w:ascii="Arial" w:hAnsi="Arial"/>
+          <w:sz w:val="24"/>
+          <w:szCs w:val="24"/>
+          <w:lang w:val="en-GB"/>
+        </w:rPr>
+        <w:t xml:space="preserve"> using Django</w:t>
       </w:r>
     </w:p>
     <w:p>
@@ -2235,6 +2296,7 @@
           <w:szCs w:val="24"/>
           <w:lang w:val="en-GB"/>
         </w:rPr>
+        <w:lastRenderedPageBreak/>
         <w:t>IT:</w:t>
       </w:r>
       <w:r>
